--- a/学习总结/web开发实战.docx
+++ b/学习总结/web开发实战.docx
@@ -29,12 +29,58 @@
       </w:r>
     </w:p>
     <w:p>
+      <w:pPr>
+        <w:rPr>
+          <w:rStyle w:val="a5"/>
+        </w:rPr>
+      </w:pPr>
       <w:hyperlink r:id="rId6" w:history="1">
         <w:r>
           <w:rPr>
             <w:rStyle w:val="a5"/>
           </w:rPr>
-          <w:t>http</w:t>
+          <w:t>https://www.cnblogs.com/wfhking/p/9395774.html</w:t>
+        </w:r>
+      </w:hyperlink>
+    </w:p>
+    <w:p>
+      <w:r>
+        <w:rPr>
+          <w:rFonts w:hint="eastAsia"/>
+        </w:rPr>
+        <w:t>intellij idea</w:t>
+      </w:r>
+      <w:r>
+        <w:rPr>
+          <w:rFonts w:hint="eastAsia"/>
+        </w:rPr>
+        <w:t xml:space="preserve"> </w:t>
+      </w:r>
+      <w:r>
+        <w:rPr>
+          <w:rFonts w:hint="eastAsia"/>
+        </w:rPr>
+        <w:t xml:space="preserve">Project Structure </w:t>
+      </w:r>
+      <w:r>
+        <w:rPr>
+          <w:rFonts w:hint="eastAsia"/>
+        </w:rPr>
+        <w:t>讲解</w:t>
+      </w:r>
+    </w:p>
+    <w:p>
+      <w:pPr>
+        <w:rPr>
+          <w:rFonts w:hint="eastAsia"/>
+        </w:rPr>
+      </w:pPr>
+      <w:hyperlink r:id="rId7" w:history="1">
+        <w:r>
+          <w:rPr>
+            <w:rStyle w:val="a5"/>
+          </w:rPr>
+          <w:t>https://www.cnblogs</w:t>
         </w:r>
         <w:bookmarkStart w:id="0" w:name="_GoBack"/>
         <w:bookmarkEnd w:id="0"/>
@@ -42,7 +88,7 @@
           <w:rPr>
             <w:rStyle w:val="a5"/>
           </w:rPr>
-          <w:t>s://www.cnblogs.com/wfhking/p/9395774.html</w:t>
+          <w:t>.com/zadomn0920/p/6196962.html</w:t>
         </w:r>
       </w:hyperlink>
     </w:p>

--- a/学习总结/web开发实战.docx
+++ b/学习总结/web开发实战.docx
@@ -72,7 +72,7 @@
     <w:p>
       <w:pPr>
         <w:rPr>
-          <w:rFonts w:hint="eastAsia"/>
+          <w:rStyle w:val="a5"/>
         </w:rPr>
       </w:pPr>
       <w:hyperlink r:id="rId7" w:history="1">
@@ -80,7 +80,49 @@
           <w:rPr>
             <w:rStyle w:val="a5"/>
           </w:rPr>
-          <w:t>https://www.cnblogs</w:t>
+          <w:t>https://www.cnblogs.com/zadomn0920/p/6196962.html</w:t>
+        </w:r>
+      </w:hyperlink>
+    </w:p>
+    <w:p>
+      <w:r>
+        <w:rPr>
+          <w:rFonts w:hint="eastAsia"/>
+        </w:rPr>
+        <w:t>使用</w:t>
+      </w:r>
+      <w:r>
+        <w:rPr>
+          <w:rFonts w:hint="eastAsia"/>
+        </w:rPr>
+        <w:t>IDEA</w:t>
+      </w:r>
+      <w:r>
+        <w:rPr>
+          <w:rFonts w:hint="eastAsia"/>
+        </w:rPr>
+        <w:t>搭建一个简单的</w:t>
+      </w:r>
+      <w:r>
+        <w:rPr>
+          <w:rFonts w:hint="eastAsia"/>
+        </w:rPr>
+        <w:t>SpringBoot</w:t>
+      </w:r>
+      <w:r>
+        <w:rPr>
+          <w:rFonts w:hint="eastAsia"/>
+        </w:rPr>
+        <w:t>项目——详细过程</w:t>
+      </w:r>
+    </w:p>
+    <w:p>
+      <w:hyperlink r:id="rId8" w:history="1">
+        <w:r>
+          <w:rPr>
+            <w:rStyle w:val="a5"/>
+          </w:rPr>
+          <w:t>https://blog.csdn.net/baidu_39298625/article/details/9</w:t>
         </w:r>
         <w:bookmarkStart w:id="0" w:name="_GoBack"/>
         <w:bookmarkEnd w:id="0"/>
@@ -88,7 +130,7 @@
           <w:rPr>
             <w:rStyle w:val="a5"/>
           </w:rPr>
-          <w:t>.com/zadomn0920/p/6196962.html</w:t>
+          <w:t>8102453</w:t>
         </w:r>
       </w:hyperlink>
     </w:p>

--- a/学习总结/web开发实战.docx
+++ b/学习总结/web开发实战.docx
@@ -117,12 +117,108 @@
       </w:r>
     </w:p>
     <w:p>
+      <w:pPr>
+        <w:rPr>
+          <w:rStyle w:val="a5"/>
+        </w:rPr>
+      </w:pPr>
       <w:hyperlink r:id="rId8" w:history="1">
         <w:r>
           <w:rPr>
             <w:rStyle w:val="a5"/>
           </w:rPr>
-          <w:t>https://blog.csdn.net/baidu_39298625/article/details/9</w:t>
+          <w:t>https://blog.csdn.net/baidu_39298625/article/details/98102453</w:t>
+        </w:r>
+      </w:hyperlink>
+    </w:p>
+    <w:p>
+      <w:r>
+        <w:rPr>
+          <w:rFonts w:hint="eastAsia"/>
+        </w:rPr>
+        <w:t>如何使用</w:t>
+      </w:r>
+      <w:r>
+        <w:rPr>
+          <w:rFonts w:hint="eastAsia"/>
+        </w:rPr>
+        <w:t xml:space="preserve">IntelliJ IDEA </w:t>
+      </w:r>
+      <w:r>
+        <w:rPr>
+          <w:rFonts w:hint="eastAsia"/>
+        </w:rPr>
+        <w:t>配置</w:t>
+      </w:r>
+      <w:r>
+        <w:rPr>
+          <w:rFonts w:hint="eastAsia"/>
+        </w:rPr>
+        <w:t>Maven</w:t>
+      </w:r>
+    </w:p>
+    <w:p>
+      <w:hyperlink r:id="rId9" w:history="1">
+        <w:r>
+          <w:rPr>
+            <w:color w:val="0000FF"/>
+            <w:u w:val="single"/>
+          </w:rPr>
+          <w:t>https://www.jianshu.com/p/467bd544998d</w:t>
+        </w:r>
+      </w:hyperlink>
+    </w:p>
+    <w:p>
+      <w:r>
+        <w:rPr>
+          <w:rFonts w:hint="eastAsia"/>
+        </w:rPr>
+        <w:t>使用</w:t>
+      </w:r>
+      <w:r>
+        <w:rPr>
+          <w:rFonts w:hint="eastAsia"/>
+        </w:rPr>
+        <w:t>IDEA</w:t>
+      </w:r>
+      <w:r>
+        <w:rPr>
+          <w:rFonts w:hint="eastAsia"/>
+        </w:rPr>
+        <w:t>创建</w:t>
+      </w:r>
+      <w:r>
+        <w:rPr>
+          <w:rFonts w:hint="eastAsia"/>
+        </w:rPr>
+        <w:t>Maven</w:t>
+      </w:r>
+      <w:r>
+        <w:rPr>
+          <w:rFonts w:hint="eastAsia"/>
+        </w:rPr>
+        <w:t>项目和</w:t>
+      </w:r>
+      <w:r>
+        <w:rPr>
+          <w:rFonts w:hint="eastAsia"/>
+        </w:rPr>
+        <w:t>Maven</w:t>
+      </w:r>
+      <w:r>
+        <w:rPr>
+          <w:rFonts w:hint="eastAsia"/>
+        </w:rPr>
+        <w:t>使用入门</w:t>
+      </w:r>
+    </w:p>
+    <w:p>
+      <w:hyperlink r:id="rId10" w:history="1">
+        <w:r>
+          <w:rPr>
+            <w:rStyle w:val="a5"/>
+          </w:rPr>
+          <w:t>https://blog.csdn.net/wfy2695766</w:t>
         </w:r>
         <w:bookmarkStart w:id="0" w:name="_GoBack"/>
         <w:bookmarkEnd w:id="0"/>
@@ -130,7 +226,7 @@
           <w:rPr>
             <w:rStyle w:val="a5"/>
           </w:rPr>
-          <w:t>8102453</w:t>
+          <w:t>757/article/details/81189291</w:t>
         </w:r>
       </w:hyperlink>
     </w:p>

--- a/学习总结/web开发实战.docx
+++ b/学习总结/web开发实战.docx
@@ -213,22 +213,84 @@
       </w:r>
     </w:p>
     <w:p>
+      <w:pPr>
+        <w:rPr>
+          <w:rStyle w:val="a5"/>
+        </w:rPr>
+      </w:pPr>
       <w:hyperlink r:id="rId10" w:history="1">
         <w:r>
           <w:rPr>
             <w:rStyle w:val="a5"/>
           </w:rPr>
-          <w:t>https://blog.csdn.net/wfy2695766</w:t>
+          <w:t>https://blog.csdn.net/wfy2695766757/article/details/81189291</w:t>
         </w:r>
-        <w:bookmarkStart w:id="0" w:name="_GoBack"/>
-        <w:bookmarkEnd w:id="0"/>
+      </w:hyperlink>
+    </w:p>
+    <w:p>
+      <w:r>
+        <w:rPr>
+          <w:rFonts w:hint="eastAsia"/>
+        </w:rPr>
+        <w:t>使用</w:t>
+      </w:r>
+      <w:r>
+        <w:rPr>
+          <w:rFonts w:hint="eastAsia"/>
+        </w:rPr>
+        <w:t>Idea</w:t>
+      </w:r>
+      <w:r>
+        <w:rPr>
+          <w:rFonts w:hint="eastAsia"/>
+        </w:rPr>
+        <w:t>打开</w:t>
+      </w:r>
+      <w:r>
+        <w:rPr>
+          <w:rFonts w:hint="eastAsia"/>
+        </w:rPr>
+        <w:t>Maven</w:t>
+      </w:r>
+      <w:r>
+        <w:rPr>
+          <w:rFonts w:hint="eastAsia"/>
+        </w:rPr>
+        <w:t>项目的正确姿势</w:t>
+      </w:r>
+    </w:p>
+    <w:p>
+      <w:hyperlink r:id="rId11" w:history="1">
         <w:r>
           <w:rPr>
             <w:rStyle w:val="a5"/>
           </w:rPr>
-          <w:t>757/article/details/81189291</w:t>
+          <w:t>https://my.oschina.net/alexnine/blog/737698</w:t>
         </w:r>
       </w:hyperlink>
+    </w:p>
+    <w:p>
+      <w:bookmarkStart w:id="0" w:name="_GoBack"/>
+      <w:bookmarkEnd w:id="0"/>
+    </w:p>
+    <w:p/>
+    <w:p/>
+    <w:p/>
+    <w:p/>
+    <w:p/>
+    <w:p/>
+    <w:p/>
+    <w:p/>
+    <w:p/>
+    <w:p/>
+    <w:p/>
+    <w:p/>
+    <w:p>
+      <w:pPr>
+        <w:rPr>
+          <w:rFonts w:hint="eastAsia"/>
+        </w:rPr>
+      </w:pPr>
     </w:p>
     <w:sectPr>
       <w:pgSz w:w="11906" w:h="16838"/>

--- a/学习总结/web开发实战.docx
+++ b/学习总结/web开发实战.docx
@@ -1,6 +1,6 @@
 
 <file path=word/document.xml><?xml version="1.0" encoding="utf-8"?>
-<w:document xmlns:wpc="http://schemas.microsoft.com/office/word/2010/wordprocessingCanvas" xmlns:mc="http://schemas.openxmlformats.org/markup-compatibility/2006" xmlns:o="urn:schemas-microsoft-com:office:office" xmlns:r="http://schemas.openxmlformats.org/officeDocument/2006/relationships" xmlns:m="http://schemas.openxmlformats.org/officeDocument/2006/math" xmlns:v="urn:schemas-microsoft-com:vml" xmlns:wp14="http://schemas.microsoft.com/office/word/2010/wordprocessingDrawing" xmlns:wp="http://schemas.openxmlformats.org/drawingml/2006/wordprocessingDrawing" xmlns:w10="urn:schemas-microsoft-com:office:word" xmlns:w="http://schemas.openxmlformats.org/wordprocessingml/2006/main" xmlns:w14="http://schemas.microsoft.com/office/word/2010/wordml" xmlns:w15="http://schemas.microsoft.com/office/word/2012/wordml" xmlns:wpg="http://schemas.microsoft.com/office/word/2010/wordprocessingGroup" xmlns:wpi="http://schemas.microsoft.com/office/word/2010/wordprocessingInk" xmlns:wne="http://schemas.microsoft.com/office/word/2006/wordml" xmlns:wps="http://schemas.microsoft.com/office/word/2010/wordprocessingShape" mc:Ignorable="w14 w15 wp14">
+<w:document xmlns:ve="http://schemas.openxmlformats.org/markup-compatibility/2006" xmlns:o="urn:schemas-microsoft-com:office:office" xmlns:r="http://schemas.openxmlformats.org/officeDocument/2006/relationships" xmlns:m="http://schemas.openxmlformats.org/officeDocument/2006/math" xmlns:v="urn:schemas-microsoft-com:vml" xmlns:wp="http://schemas.openxmlformats.org/drawingml/2006/wordprocessingDrawing" xmlns:w10="urn:schemas-microsoft-com:office:word" xmlns:w="http://schemas.openxmlformats.org/wordprocessingml/2006/main" xmlns:wne="http://schemas.microsoft.com/office/word/2006/wordml">
   <w:body>
     <w:p>
       <w:r>
@@ -272,26 +272,65 @@
     <w:p>
       <w:bookmarkStart w:id="0" w:name="_GoBack"/>
       <w:bookmarkEnd w:id="0"/>
-    </w:p>
-    <w:p/>
-    <w:p/>
-    <w:p/>
-    <w:p/>
-    <w:p/>
-    <w:p/>
-    <w:p/>
-    <w:p/>
-    <w:p/>
-    <w:p/>
-    <w:p/>
-    <w:p/>
-    <w:p>
-      <w:pPr>
-        <w:rPr>
-          <w:rFonts w:hint="eastAsia"/>
-        </w:rPr>
-      </w:pPr>
-    </w:p>
+      <w:r>
+        <w:rPr>
+          <w:rFonts w:hint="eastAsia"/>
+        </w:rPr>
+        <w:t>SSM</w:t>
+      </w:r>
+      <w:r>
+        <w:rPr>
+          <w:rFonts w:hint="eastAsia"/>
+        </w:rPr>
+        <w:t>框架</w:t>
+      </w:r>
+      <w:r>
+        <w:rPr>
+          <w:rFonts w:hint="eastAsia"/>
+        </w:rPr>
+        <w:t xml:space="preserve">--Spring+SpringMVC+Mybatis </w:t>
+      </w:r>
+      <w:r>
+        <w:rPr>
+          <w:rFonts w:hint="eastAsia"/>
+        </w:rPr>
+        <w:t>（</w:t>
+      </w:r>
+      <w:r>
+        <w:rPr>
+          <w:rFonts w:hint="eastAsia"/>
+        </w:rPr>
+        <w:t>IDEA</w:t>
+      </w:r>
+      <w:r>
+        <w:rPr>
+          <w:rFonts w:hint="eastAsia"/>
+        </w:rPr>
+        <w:t>）搭建</w:t>
+      </w:r>
+    </w:p>
+    <w:p>
+      <w:hyperlink r:id="rId12" w:history="1">
+        <w:r>
+          <w:rPr>
+            <w:rStyle w:val="a5"/>
+          </w:rPr>
+          <w:t>https://www.cnblogs.com/oukele/p/9698300.html</w:t>
+        </w:r>
+      </w:hyperlink>
+    </w:p>
+    <w:p/>
+    <w:p/>
+    <w:p/>
+    <w:p/>
+    <w:p/>
+    <w:p/>
+    <w:p/>
+    <w:p/>
+    <w:p/>
+    <w:p/>
+    <w:p/>
+    <w:p/>
     <w:sectPr>
       <w:pgSz w:w="11906" w:h="16838"/>
       <w:pgMar w:top="1440" w:right="1800" w:bottom="1440" w:left="1800" w:header="851" w:footer="992" w:gutter="0"/>
@@ -303,7 +342,7 @@
 </file>
 
 <file path=word/endnotes.xml><?xml version="1.0" encoding="utf-8"?>
-<w:endnotes xmlns:wpc="http://schemas.microsoft.com/office/word/2010/wordprocessingCanvas" xmlns:mc="http://schemas.openxmlformats.org/markup-compatibility/2006" xmlns:o="urn:schemas-microsoft-com:office:office" xmlns:r="http://schemas.openxmlformats.org/officeDocument/2006/relationships" xmlns:m="http://schemas.openxmlformats.org/officeDocument/2006/math" xmlns:v="urn:schemas-microsoft-com:vml" xmlns:wp14="http://schemas.microsoft.com/office/word/2010/wordprocessingDrawing" xmlns:wp="http://schemas.openxmlformats.org/drawingml/2006/wordprocessingDrawing" xmlns:w10="urn:schemas-microsoft-com:office:word" xmlns:w="http://schemas.openxmlformats.org/wordprocessingml/2006/main" xmlns:w14="http://schemas.microsoft.com/office/word/2010/wordml" xmlns:w15="http://schemas.microsoft.com/office/word/2012/wordml" xmlns:wpg="http://schemas.microsoft.com/office/word/2010/wordprocessingGroup" xmlns:wpi="http://schemas.microsoft.com/office/word/2010/wordprocessingInk" xmlns:wne="http://schemas.microsoft.com/office/word/2006/wordml" xmlns:wps="http://schemas.microsoft.com/office/word/2010/wordprocessingShape" mc:Ignorable="w14 w15 wp14">
+<w:endnotes xmlns:ve="http://schemas.openxmlformats.org/markup-compatibility/2006" xmlns:o="urn:schemas-microsoft-com:office:office" xmlns:r="http://schemas.openxmlformats.org/officeDocument/2006/relationships" xmlns:m="http://schemas.openxmlformats.org/officeDocument/2006/math" xmlns:v="urn:schemas-microsoft-com:vml" xmlns:wp="http://schemas.openxmlformats.org/drawingml/2006/wordprocessingDrawing" xmlns:w10="urn:schemas-microsoft-com:office:word" xmlns:w="http://schemas.openxmlformats.org/wordprocessingml/2006/main" xmlns:wne="http://schemas.microsoft.com/office/word/2006/wordml">
   <w:endnote w:type="separator" w:id="-1">
     <w:p>
       <w:r>
@@ -322,7 +361,7 @@
 </file>
 
 <file path=word/footnotes.xml><?xml version="1.0" encoding="utf-8"?>
-<w:footnotes xmlns:wpc="http://schemas.microsoft.com/office/word/2010/wordprocessingCanvas" xmlns:mc="http://schemas.openxmlformats.org/markup-compatibility/2006" xmlns:o="urn:schemas-microsoft-com:office:office" xmlns:r="http://schemas.openxmlformats.org/officeDocument/2006/relationships" xmlns:m="http://schemas.openxmlformats.org/officeDocument/2006/math" xmlns:v="urn:schemas-microsoft-com:vml" xmlns:wp14="http://schemas.microsoft.com/office/word/2010/wordprocessingDrawing" xmlns:wp="http://schemas.openxmlformats.org/drawingml/2006/wordprocessingDrawing" xmlns:w10="urn:schemas-microsoft-com:office:word" xmlns:w="http://schemas.openxmlformats.org/wordprocessingml/2006/main" xmlns:w14="http://schemas.microsoft.com/office/word/2010/wordml" xmlns:w15="http://schemas.microsoft.com/office/word/2012/wordml" xmlns:wpg="http://schemas.microsoft.com/office/word/2010/wordprocessingGroup" xmlns:wpi="http://schemas.microsoft.com/office/word/2010/wordprocessingInk" xmlns:wne="http://schemas.microsoft.com/office/word/2006/wordml" xmlns:wps="http://schemas.microsoft.com/office/word/2010/wordprocessingShape" mc:Ignorable="w14 w15 wp14">
+<w:footnotes xmlns:ve="http://schemas.openxmlformats.org/markup-compatibility/2006" xmlns:o="urn:schemas-microsoft-com:office:office" xmlns:r="http://schemas.openxmlformats.org/officeDocument/2006/relationships" xmlns:m="http://schemas.openxmlformats.org/officeDocument/2006/math" xmlns:v="urn:schemas-microsoft-com:vml" xmlns:wp="http://schemas.openxmlformats.org/drawingml/2006/wordprocessingDrawing" xmlns:w10="urn:schemas-microsoft-com:office:word" xmlns:w="http://schemas.openxmlformats.org/wordprocessingml/2006/main" xmlns:wne="http://schemas.microsoft.com/office/word/2006/wordml">
   <w:footnote w:type="separator" w:id="-1">
     <w:p>
       <w:r>
@@ -341,7 +380,7 @@
 </file>
 
 <file path=word/styles.xml><?xml version="1.0" encoding="utf-8"?>
-<w:styles xmlns:mc="http://schemas.openxmlformats.org/markup-compatibility/2006" xmlns:r="http://schemas.openxmlformats.org/officeDocument/2006/relationships" xmlns:w="http://schemas.openxmlformats.org/wordprocessingml/2006/main" xmlns:w14="http://schemas.microsoft.com/office/word/2010/wordml" xmlns:w15="http://schemas.microsoft.com/office/word/2012/wordml" mc:Ignorable="w14 w15">
+<w:styles xmlns:r="http://schemas.openxmlformats.org/officeDocument/2006/relationships" xmlns:w="http://schemas.openxmlformats.org/wordprocessingml/2006/main">
   <w:docDefaults>
     <w:rPrDefault>
       <w:rPr>
@@ -354,382 +393,149 @@
     </w:rPrDefault>
     <w:pPrDefault/>
   </w:docDefaults>
-  <w:latentStyles w:defLockedState="0" w:defUIPriority="99" w:defSemiHidden="0" w:defUnhideWhenUsed="0" w:defQFormat="0" w:count="371">
-    <w:lsdException w:name="Normal" w:uiPriority="0" w:qFormat="1"/>
-    <w:lsdException w:name="heading 1" w:uiPriority="9" w:qFormat="1"/>
-    <w:lsdException w:name="heading 2" w:semiHidden="1" w:uiPriority="9" w:unhideWhenUsed="1" w:qFormat="1"/>
-    <w:lsdException w:name="heading 3" w:semiHidden="1" w:uiPriority="9" w:unhideWhenUsed="1" w:qFormat="1"/>
-    <w:lsdException w:name="heading 4" w:semiHidden="1" w:uiPriority="9" w:unhideWhenUsed="1" w:qFormat="1"/>
-    <w:lsdException w:name="heading 5" w:semiHidden="1" w:uiPriority="9" w:unhideWhenUsed="1" w:qFormat="1"/>
-    <w:lsdException w:name="heading 6" w:semiHidden="1" w:uiPriority="9" w:unhideWhenUsed="1" w:qFormat="1"/>
-    <w:lsdException w:name="heading 7" w:semiHidden="1" w:uiPriority="9" w:unhideWhenUsed="1" w:qFormat="1"/>
-    <w:lsdException w:name="heading 8" w:semiHidden="1" w:uiPriority="9" w:unhideWhenUsed="1" w:qFormat="1"/>
-    <w:lsdException w:name="heading 9" w:semiHidden="1" w:uiPriority="9" w:unhideWhenUsed="1" w:qFormat="1"/>
-    <w:lsdException w:name="index 1" w:semiHidden="1" w:unhideWhenUsed="1"/>
-    <w:lsdException w:name="index 2" w:semiHidden="1" w:unhideWhenUsed="1"/>
-    <w:lsdException w:name="index 3" w:semiHidden="1" w:unhideWhenUsed="1"/>
-    <w:lsdException w:name="index 4" w:semiHidden="1" w:unhideWhenUsed="1"/>
-    <w:lsdException w:name="index 5" w:semiHidden="1" w:unhideWhenUsed="1"/>
-    <w:lsdException w:name="index 6" w:semiHidden="1" w:unhideWhenUsed="1"/>
-    <w:lsdException w:name="index 7" w:semiHidden="1" w:unhideWhenUsed="1"/>
-    <w:lsdException w:name="index 8" w:semiHidden="1" w:unhideWhenUsed="1"/>
-    <w:lsdException w:name="index 9" w:semiHidden="1" w:unhideWhenUsed="1"/>
-    <w:lsdException w:name="toc 1" w:semiHidden="1" w:uiPriority="39" w:unhideWhenUsed="1"/>
-    <w:lsdException w:name="toc 2" w:semiHidden="1" w:uiPriority="39" w:unhideWhenUsed="1"/>
-    <w:lsdException w:name="toc 3" w:semiHidden="1" w:uiPriority="39" w:unhideWhenUsed="1"/>
-    <w:lsdException w:name="toc 4" w:semiHidden="1" w:uiPriority="39" w:unhideWhenUsed="1"/>
-    <w:lsdException w:name="toc 5" w:semiHidden="1" w:uiPriority="39" w:unhideWhenUsed="1"/>
-    <w:lsdException w:name="toc 6" w:semiHidden="1" w:uiPriority="39" w:unhideWhenUsed="1"/>
-    <w:lsdException w:name="toc 7" w:semiHidden="1" w:uiPriority="39" w:unhideWhenUsed="1"/>
-    <w:lsdException w:name="toc 8" w:semiHidden="1" w:uiPriority="39" w:unhideWhenUsed="1"/>
-    <w:lsdException w:name="toc 9" w:semiHidden="1" w:uiPriority="39" w:unhideWhenUsed="1"/>
-    <w:lsdException w:name="Normal Indent" w:semiHidden="1" w:unhideWhenUsed="1"/>
-    <w:lsdException w:name="footnote text" w:semiHidden="1" w:unhideWhenUsed="1"/>
-    <w:lsdException w:name="annotation text" w:semiHidden="1" w:unhideWhenUsed="1"/>
-    <w:lsdException w:name="header" w:semiHidden="1" w:unhideWhenUsed="1"/>
-    <w:lsdException w:name="footer" w:semiHidden="1" w:unhideWhenUsed="1"/>
-    <w:lsdException w:name="index heading" w:semiHidden="1" w:unhideWhenUsed="1"/>
-    <w:lsdException w:name="caption" w:semiHidden="1" w:uiPriority="35" w:unhideWhenUsed="1" w:qFormat="1"/>
-    <w:lsdException w:name="table of figures" w:semiHidden="1" w:unhideWhenUsed="1"/>
-    <w:lsdException w:name="envelope address" w:semiHidden="1" w:unhideWhenUsed="1"/>
-    <w:lsdException w:name="envelope return" w:semiHidden="1" w:unhideWhenUsed="1"/>
-    <w:lsdException w:name="footnote reference" w:semiHidden="1" w:unhideWhenUsed="1"/>
-    <w:lsdException w:name="annotation reference" w:semiHidden="1" w:unhideWhenUsed="1"/>
-    <w:lsdException w:name="line number" w:semiHidden="1" w:unhideWhenUsed="1"/>
-    <w:lsdException w:name="page number" w:semiHidden="1" w:unhideWhenUsed="1"/>
-    <w:lsdException w:name="endnote reference" w:semiHidden="1" w:unhideWhenUsed="1"/>
-    <w:lsdException w:name="endnote text" w:semiHidden="1" w:unhideWhenUsed="1"/>
-    <w:lsdException w:name="table of authorities" w:semiHidden="1" w:unhideWhenUsed="1"/>
-    <w:lsdException w:name="macro" w:semiHidden="1" w:unhideWhenUsed="1"/>
-    <w:lsdException w:name="toa heading" w:semiHidden="1" w:unhideWhenUsed="1"/>
-    <w:lsdException w:name="List" w:semiHidden="1" w:unhideWhenUsed="1"/>
-    <w:lsdException w:name="List Bullet" w:semiHidden="1" w:unhideWhenUsed="1"/>
-    <w:lsdException w:name="List Number" w:semiHidden="1" w:unhideWhenUsed="1"/>
-    <w:lsdException w:name="List 2" w:semiHidden="1" w:unhideWhenUsed="1"/>
-    <w:lsdException w:name="List 3" w:semiHidden="1" w:unhideWhenUsed="1"/>
-    <w:lsdException w:name="List 4" w:semiHidden="1" w:unhideWhenUsed="1"/>
-    <w:lsdException w:name="List 5" w:semiHidden="1" w:unhideWhenUsed="1"/>
-    <w:lsdException w:name="List Bullet 2" w:semiHidden="1" w:unhideWhenUsed="1"/>
-    <w:lsdException w:name="List Bullet 3" w:semiHidden="1" w:unhideWhenUsed="1"/>
-    <w:lsdException w:name="List Bullet 4" w:semiHidden="1" w:unhideWhenUsed="1"/>
-    <w:lsdException w:name="List Bullet 5" w:semiHidden="1" w:unhideWhenUsed="1"/>
-    <w:lsdException w:name="List Number 2" w:semiHidden="1" w:unhideWhenUsed="1"/>
-    <w:lsdException w:name="List Number 3" w:semiHidden="1" w:unhideWhenUsed="1"/>
-    <w:lsdException w:name="List Number 4" w:semiHidden="1" w:unhideWhenUsed="1"/>
-    <w:lsdException w:name="List Number 5" w:semiHidden="1" w:unhideWhenUsed="1"/>
-    <w:lsdException w:name="Title" w:uiPriority="10" w:qFormat="1"/>
-    <w:lsdException w:name="Closing" w:semiHidden="1" w:unhideWhenUsed="1"/>
-    <w:lsdException w:name="Signature" w:semiHidden="1" w:unhideWhenUsed="1"/>
-    <w:lsdException w:name="Default Paragraph Font" w:semiHidden="1" w:uiPriority="1" w:unhideWhenUsed="1"/>
-    <w:lsdException w:name="Body Text" w:semiHidden="1" w:unhideWhenUsed="1"/>
-    <w:lsdException w:name="Body Text Indent" w:semiHidden="1" w:unhideWhenUsed="1"/>
-    <w:lsdException w:name="List Continue" w:semiHidden="1" w:unhideWhenUsed="1"/>
-    <w:lsdException w:name="List Continue 2" w:semiHidden="1" w:unhideWhenUsed="1"/>
-    <w:lsdException w:name="List Continue 3" w:semiHidden="1" w:unhideWhenUsed="1"/>
-    <w:lsdException w:name="List Continue 4" w:semiHidden="1" w:unhideWhenUsed="1"/>
-    <w:lsdException w:name="List Continue 5" w:semiHidden="1" w:unhideWhenUsed="1"/>
-    <w:lsdException w:name="Message Header" w:semiHidden="1" w:unhideWhenUsed="1"/>
-    <w:lsdException w:name="Subtitle" w:uiPriority="11" w:qFormat="1"/>
-    <w:lsdException w:name="Salutation" w:semiHidden="1" w:unhideWhenUsed="1"/>
-    <w:lsdException w:name="Date" w:semiHidden="1" w:unhideWhenUsed="1"/>
-    <w:lsdException w:name="Body Text First Indent" w:semiHidden="1" w:unhideWhenUsed="1"/>
-    <w:lsdException w:name="Body Text First Indent 2" w:semiHidden="1" w:unhideWhenUsed="1"/>
-    <w:lsdException w:name="Note Heading" w:semiHidden="1" w:unhideWhenUsed="1"/>
-    <w:lsdException w:name="Body Text 2" w:semiHidden="1" w:unhideWhenUsed="1"/>
-    <w:lsdException w:name="Body Text 3" w:semiHidden="1" w:unhideWhenUsed="1"/>
-    <w:lsdException w:name="Body Text Indent 2" w:semiHidden="1" w:unhideWhenUsed="1"/>
-    <w:lsdException w:name="Body Text Indent 3" w:semiHidden="1" w:unhideWhenUsed="1"/>
-    <w:lsdException w:name="Block Text" w:semiHidden="1" w:unhideWhenUsed="1"/>
-    <w:lsdException w:name="Hyperlink" w:semiHidden="1" w:unhideWhenUsed="1"/>
-    <w:lsdException w:name="FollowedHyperlink" w:semiHidden="1" w:unhideWhenUsed="1"/>
-    <w:lsdException w:name="Strong" w:uiPriority="22" w:qFormat="1"/>
-    <w:lsdException w:name="Emphasis" w:uiPriority="20" w:qFormat="1"/>
-    <w:lsdException w:name="Document Map" w:semiHidden="1" w:unhideWhenUsed="1"/>
-    <w:lsdException w:name="Plain Text" w:semiHidden="1" w:unhideWhenUsed="1"/>
-    <w:lsdException w:name="E-mail Signature" w:semiHidden="1" w:unhideWhenUsed="1"/>
-    <w:lsdException w:name="HTML Top of Form" w:semiHidden="1" w:unhideWhenUsed="1"/>
-    <w:lsdException w:name="HTML Bottom of Form" w:semiHidden="1" w:unhideWhenUsed="1"/>
-    <w:lsdException w:name="Normal (Web)" w:semiHidden="1" w:unhideWhenUsed="1"/>
-    <w:lsdException w:name="HTML Acronym" w:semiHidden="1" w:unhideWhenUsed="1"/>
-    <w:lsdException w:name="HTML Address" w:semiHidden="1" w:unhideWhenUsed="1"/>
-    <w:lsdException w:name="HTML Cite" w:semiHidden="1" w:unhideWhenUsed="1"/>
-    <w:lsdException w:name="HTML Code" w:semiHidden="1" w:unhideWhenUsed="1"/>
-    <w:lsdException w:name="HTML Definition" w:semiHidden="1" w:unhideWhenUsed="1"/>
-    <w:lsdException w:name="HTML Keyboard" w:semiHidden="1" w:unhideWhenUsed="1"/>
-    <w:lsdException w:name="HTML Preformatted" w:semiHidden="1" w:unhideWhenUsed="1"/>
-    <w:lsdException w:name="HTML Sample" w:semiHidden="1" w:unhideWhenUsed="1"/>
-    <w:lsdException w:name="HTML Typewriter" w:semiHidden="1" w:unhideWhenUsed="1"/>
-    <w:lsdException w:name="HTML Variable" w:semiHidden="1" w:unhideWhenUsed="1"/>
-    <w:lsdException w:name="Normal Table" w:semiHidden="1" w:unhideWhenUsed="1"/>
-    <w:lsdException w:name="annotation subject" w:semiHidden="1" w:unhideWhenUsed="1"/>
-    <w:lsdException w:name="No List" w:semiHidden="1" w:unhideWhenUsed="1"/>
-    <w:lsdException w:name="Outline List 1" w:semiHidden="1" w:unhideWhenUsed="1"/>
-    <w:lsdException w:name="Outline List 2" w:semiHidden="1" w:unhideWhenUsed="1"/>
-    <w:lsdException w:name="Outline List 3" w:semiHidden="1" w:unhideWhenUsed="1"/>
-    <w:lsdException w:name="Table Simple 1" w:semiHidden="1" w:unhideWhenUsed="1"/>
-    <w:lsdException w:name="Table Simple 2" w:semiHidden="1" w:unhideWhenUsed="1"/>
-    <w:lsdException w:name="Table Simple 3" w:semiHidden="1" w:unhideWhenUsed="1"/>
-    <w:lsdException w:name="Table Classic 1" w:semiHidden="1" w:unhideWhenUsed="1"/>
-    <w:lsdException w:name="Table Classic 2" w:semiHidden="1" w:unhideWhenUsed="1"/>
-    <w:lsdException w:name="Table Classic 3" w:semiHidden="1" w:unhideWhenUsed="1"/>
-    <w:lsdException w:name="Table Classic 4" w:semiHidden="1" w:unhideWhenUsed="1"/>
-    <w:lsdException w:name="Table Colorful 1" w:semiHidden="1" w:unhideWhenUsed="1"/>
-    <w:lsdException w:name="Table Colorful 2" w:semiHidden="1" w:unhideWhenUsed="1"/>
-    <w:lsdException w:name="Table Colorful 3" w:semiHidden="1" w:unhideWhenUsed="1"/>
-    <w:lsdException w:name="Table Columns 1" w:semiHidden="1" w:unhideWhenUsed="1"/>
-    <w:lsdException w:name="Table Columns 2" w:semiHidden="1" w:unhideWhenUsed="1"/>
-    <w:lsdException w:name="Table Columns 3" w:semiHidden="1" w:unhideWhenUsed="1"/>
-    <w:lsdException w:name="Table Columns 4" w:semiHidden="1" w:unhideWhenUsed="1"/>
-    <w:lsdException w:name="Table Columns 5" w:semiHidden="1" w:unhideWhenUsed="1"/>
-    <w:lsdException w:name="Table Grid 1" w:semiHidden="1" w:unhideWhenUsed="1"/>
-    <w:lsdException w:name="Table Grid 2" w:semiHidden="1" w:unhideWhenUsed="1"/>
-    <w:lsdException w:name="Table Grid 3" w:semiHidden="1" w:unhideWhenUsed="1"/>
-    <w:lsdException w:name="Table Grid 4" w:semiHidden="1" w:unhideWhenUsed="1"/>
-    <w:lsdException w:name="Table Grid 5" w:semiHidden="1" w:unhideWhenUsed="1"/>
-    <w:lsdException w:name="Table Grid 6" w:semiHidden="1" w:unhideWhenUsed="1"/>
-    <w:lsdException w:name="Table Grid 7" w:semiHidden="1" w:unhideWhenUsed="1"/>
-    <w:lsdException w:name="Table Grid 8" w:semiHidden="1" w:unhideWhenUsed="1"/>
-    <w:lsdException w:name="Table List 1" w:semiHidden="1" w:unhideWhenUsed="1"/>
-    <w:lsdException w:name="Table List 2" w:semiHidden="1" w:unhideWhenUsed="1"/>
-    <w:lsdException w:name="Table List 3" w:semiHidden="1" w:unhideWhenUsed="1"/>
-    <w:lsdException w:name="Table List 4" w:semiHidden="1" w:unhideWhenUsed="1"/>
-    <w:lsdException w:name="Table List 5" w:semiHidden="1" w:unhideWhenUsed="1"/>
-    <w:lsdException w:name="Table List 6" w:semiHidden="1" w:unhideWhenUsed="1"/>
-    <w:lsdException w:name="Table List 7" w:semiHidden="1" w:unhideWhenUsed="1"/>
-    <w:lsdException w:name="Table List 8" w:semiHidden="1" w:unhideWhenUsed="1"/>
-    <w:lsdException w:name="Table 3D effects 1" w:semiHidden="1" w:unhideWhenUsed="1"/>
-    <w:lsdException w:name="Table 3D effects 2" w:semiHidden="1" w:unhideWhenUsed="1"/>
-    <w:lsdException w:name="Table 3D effects 3" w:semiHidden="1" w:unhideWhenUsed="1"/>
-    <w:lsdException w:name="Table Contemporary" w:semiHidden="1" w:unhideWhenUsed="1"/>
-    <w:lsdException w:name="Table Elegant" w:semiHidden="1" w:unhideWhenUsed="1"/>
-    <w:lsdException w:name="Table Professional" w:semiHidden="1" w:unhideWhenUsed="1"/>
-    <w:lsdException w:name="Table Subtle 1" w:semiHidden="1" w:unhideWhenUsed="1"/>
-    <w:lsdException w:name="Table Subtle 2" w:semiHidden="1" w:unhideWhenUsed="1"/>
-    <w:lsdException w:name="Table Web 1" w:semiHidden="1" w:unhideWhenUsed="1"/>
-    <w:lsdException w:name="Table Web 2" w:semiHidden="1" w:unhideWhenUsed="1"/>
-    <w:lsdException w:name="Table Web 3" w:semiHidden="1" w:unhideWhenUsed="1"/>
-    <w:lsdException w:name="Balloon Text" w:semiHidden="1" w:unhideWhenUsed="1"/>
-    <w:lsdException w:name="Table Grid" w:uiPriority="39"/>
-    <w:lsdException w:name="Table Theme" w:semiHidden="1" w:unhideWhenUsed="1"/>
-    <w:lsdException w:name="Placeholder Text" w:semiHidden="1"/>
-    <w:lsdException w:name="No Spacing" w:uiPriority="1" w:qFormat="1"/>
-    <w:lsdException w:name="Light Shading" w:uiPriority="60"/>
-    <w:lsdException w:name="Light List" w:uiPriority="61"/>
-    <w:lsdException w:name="Light Grid" w:uiPriority="62"/>
-    <w:lsdException w:name="Medium Shading 1" w:uiPriority="63"/>
-    <w:lsdException w:name="Medium Shading 2" w:uiPriority="64"/>
-    <w:lsdException w:name="Medium List 1" w:uiPriority="65"/>
-    <w:lsdException w:name="Medium List 2" w:uiPriority="66"/>
-    <w:lsdException w:name="Medium Grid 1" w:uiPriority="67"/>
-    <w:lsdException w:name="Medium Grid 2" w:uiPriority="68"/>
-    <w:lsdException w:name="Medium Grid 3" w:uiPriority="69"/>
-    <w:lsdException w:name="Dark List" w:uiPriority="70"/>
-    <w:lsdException w:name="Colorful Shading" w:uiPriority="71"/>
-    <w:lsdException w:name="Colorful List" w:uiPriority="72"/>
-    <w:lsdException w:name="Colorful Grid" w:uiPriority="73"/>
-    <w:lsdException w:name="Light Shading Accent 1" w:uiPriority="60"/>
-    <w:lsdException w:name="Light List Accent 1" w:uiPriority="61"/>
-    <w:lsdException w:name="Light Grid Accent 1" w:uiPriority="62"/>
-    <w:lsdException w:name="Medium Shading 1 Accent 1" w:uiPriority="63"/>
-    <w:lsdException w:name="Medium Shading 2 Accent 1" w:uiPriority="64"/>
-    <w:lsdException w:name="Medium List 1 Accent 1" w:uiPriority="65"/>
-    <w:lsdException w:name="Revision" w:semiHidden="1"/>
-    <w:lsdException w:name="List Paragraph" w:uiPriority="34" w:qFormat="1"/>
-    <w:lsdException w:name="Quote" w:uiPriority="29" w:qFormat="1"/>
-    <w:lsdException w:name="Intense Quote" w:uiPriority="30" w:qFormat="1"/>
-    <w:lsdException w:name="Medium List 2 Accent 1" w:uiPriority="66"/>
-    <w:lsdException w:name="Medium Grid 1 Accent 1" w:uiPriority="67"/>
-    <w:lsdException w:name="Medium Grid 2 Accent 1" w:uiPriority="68"/>
-    <w:lsdException w:name="Medium Grid 3 Accent 1" w:uiPriority="69"/>
-    <w:lsdException w:name="Dark List Accent 1" w:uiPriority="70"/>
-    <w:lsdException w:name="Colorful Shading Accent 1" w:uiPriority="71"/>
-    <w:lsdException w:name="Colorful List Accent 1" w:uiPriority="72"/>
-    <w:lsdException w:name="Colorful Grid Accent 1" w:uiPriority="73"/>
-    <w:lsdException w:name="Light Shading Accent 2" w:uiPriority="60"/>
-    <w:lsdException w:name="Light List Accent 2" w:uiPriority="61"/>
-    <w:lsdException w:name="Light Grid Accent 2" w:uiPriority="62"/>
-    <w:lsdException w:name="Medium Shading 1 Accent 2" w:uiPriority="63"/>
-    <w:lsdException w:name="Medium Shading 2 Accent 2" w:uiPriority="64"/>
-    <w:lsdException w:name="Medium List 1 Accent 2" w:uiPriority="65"/>
-    <w:lsdException w:name="Medium List 2 Accent 2" w:uiPriority="66"/>
-    <w:lsdException w:name="Medium Grid 1 Accent 2" w:uiPriority="67"/>
-    <w:lsdException w:name="Medium Grid 2 Accent 2" w:uiPriority="68"/>
-    <w:lsdException w:name="Medium Grid 3 Accent 2" w:uiPriority="69"/>
-    <w:lsdException w:name="Dark List Accent 2" w:uiPriority="70"/>
-    <w:lsdException w:name="Colorful Shading Accent 2" w:uiPriority="71"/>
-    <w:lsdException w:name="Colorful List Accent 2" w:uiPriority="72"/>
-    <w:lsdException w:name="Colorful Grid Accent 2" w:uiPriority="73"/>
-    <w:lsdException w:name="Light Shading Accent 3" w:uiPriority="60"/>
-    <w:lsdException w:name="Light List Accent 3" w:uiPriority="61"/>
-    <w:lsdException w:name="Light Grid Accent 3" w:uiPriority="62"/>
-    <w:lsdException w:name="Medium Shading 1 Accent 3" w:uiPriority="63"/>
-    <w:lsdException w:name="Medium Shading 2 Accent 3" w:uiPriority="64"/>
-    <w:lsdException w:name="Medium List 1 Accent 3" w:uiPriority="65"/>
-    <w:lsdException w:name="Medium List 2 Accent 3" w:uiPriority="66"/>
-    <w:lsdException w:name="Medium Grid 1 Accent 3" w:uiPriority="67"/>
-    <w:lsdException w:name="Medium Grid 2 Accent 3" w:uiPriority="68"/>
-    <w:lsdException w:name="Medium Grid 3 Accent 3" w:uiPriority="69"/>
-    <w:lsdException w:name="Dark List Accent 3" w:uiPriority="70"/>
-    <w:lsdException w:name="Colorful Shading Accent 3" w:uiPriority="71"/>
-    <w:lsdException w:name="Colorful List Accent 3" w:uiPriority="72"/>
-    <w:lsdException w:name="Colorful Grid Accent 3" w:uiPriority="73"/>
-    <w:lsdException w:name="Light Shading Accent 4" w:uiPriority="60"/>
-    <w:lsdException w:name="Light List Accent 4" w:uiPriority="61"/>
-    <w:lsdException w:name="Light Grid Accent 4" w:uiPriority="62"/>
-    <w:lsdException w:name="Medium Shading 1 Accent 4" w:uiPriority="63"/>
-    <w:lsdException w:name="Medium Shading 2 Accent 4" w:uiPriority="64"/>
-    <w:lsdException w:name="Medium List 1 Accent 4" w:uiPriority="65"/>
-    <w:lsdException w:name="Medium List 2 Accent 4" w:uiPriority="66"/>
-    <w:lsdException w:name="Medium Grid 1 Accent 4" w:uiPriority="67"/>
-    <w:lsdException w:name="Medium Grid 2 Accent 4" w:uiPriority="68"/>
-    <w:lsdException w:name="Medium Grid 3 Accent 4" w:uiPriority="69"/>
-    <w:lsdException w:name="Dark List Accent 4" w:uiPriority="70"/>
-    <w:lsdException w:name="Colorful Shading Accent 4" w:uiPriority="71"/>
-    <w:lsdException w:name="Colorful List Accent 4" w:uiPriority="72"/>
-    <w:lsdException w:name="Colorful Grid Accent 4" w:uiPriority="73"/>
-    <w:lsdException w:name="Light Shading Accent 5" w:uiPriority="60"/>
-    <w:lsdException w:name="Light List Accent 5" w:uiPriority="61"/>
-    <w:lsdException w:name="Light Grid Accent 5" w:uiPriority="62"/>
-    <w:lsdException w:name="Medium Shading 1 Accent 5" w:uiPriority="63"/>
-    <w:lsdException w:name="Medium Shading 2 Accent 5" w:uiPriority="64"/>
-    <w:lsdException w:name="Medium List 1 Accent 5" w:uiPriority="65"/>
-    <w:lsdException w:name="Medium List 2 Accent 5" w:uiPriority="66"/>
-    <w:lsdException w:name="Medium Grid 1 Accent 5" w:uiPriority="67"/>
-    <w:lsdException w:name="Medium Grid 2 Accent 5" w:uiPriority="68"/>
-    <w:lsdException w:name="Medium Grid 3 Accent 5" w:uiPriority="69"/>
-    <w:lsdException w:name="Dark List Accent 5" w:uiPriority="70"/>
-    <w:lsdException w:name="Colorful Shading Accent 5" w:uiPriority="71"/>
-    <w:lsdException w:name="Colorful List Accent 5" w:uiPriority="72"/>
-    <w:lsdException w:name="Colorful Grid Accent 5" w:uiPriority="73"/>
-    <w:lsdException w:name="Light Shading Accent 6" w:uiPriority="60"/>
-    <w:lsdException w:name="Light List Accent 6" w:uiPriority="61"/>
-    <w:lsdException w:name="Light Grid Accent 6" w:uiPriority="62"/>
-    <w:lsdException w:name="Medium Shading 1 Accent 6" w:uiPriority="63"/>
-    <w:lsdException w:name="Medium Shading 2 Accent 6" w:uiPriority="64"/>
-    <w:lsdException w:name="Medium List 1 Accent 6" w:uiPriority="65"/>
-    <w:lsdException w:name="Medium List 2 Accent 6" w:uiPriority="66"/>
-    <w:lsdException w:name="Medium Grid 1 Accent 6" w:uiPriority="67"/>
-    <w:lsdException w:name="Medium Grid 2 Accent 6" w:uiPriority="68"/>
-    <w:lsdException w:name="Medium Grid 3 Accent 6" w:uiPriority="69"/>
-    <w:lsdException w:name="Dark List Accent 6" w:uiPriority="70"/>
-    <w:lsdException w:name="Colorful Shading Accent 6" w:uiPriority="71"/>
-    <w:lsdException w:name="Colorful List Accent 6" w:uiPriority="72"/>
-    <w:lsdException w:name="Colorful Grid Accent 6" w:uiPriority="73"/>
-    <w:lsdException w:name="Subtle Emphasis" w:uiPriority="19" w:qFormat="1"/>
-    <w:lsdException w:name="Intense Emphasis" w:uiPriority="21" w:qFormat="1"/>
-    <w:lsdException w:name="Subtle Reference" w:uiPriority="31" w:qFormat="1"/>
-    <w:lsdException w:name="Intense Reference" w:uiPriority="32" w:qFormat="1"/>
-    <w:lsdException w:name="Book Title" w:uiPriority="33" w:qFormat="1"/>
-    <w:lsdException w:name="Bibliography" w:semiHidden="1" w:uiPriority="37" w:unhideWhenUsed="1"/>
-    <w:lsdException w:name="TOC Heading" w:semiHidden="1" w:uiPriority="39" w:unhideWhenUsed="1" w:qFormat="1"/>
-    <w:lsdException w:name="Plain Table 1" w:uiPriority="41"/>
-    <w:lsdException w:name="Plain Table 2" w:uiPriority="42"/>
-    <w:lsdException w:name="Plain Table 3" w:uiPriority="43"/>
-    <w:lsdException w:name="Plain Table 4" w:uiPriority="44"/>
-    <w:lsdException w:name="Plain Table 5" w:uiPriority="45"/>
-    <w:lsdException w:name="Grid Table Light" w:uiPriority="40"/>
-    <w:lsdException w:name="Grid Table 1 Light" w:uiPriority="46"/>
-    <w:lsdException w:name="Grid Table 2" w:uiPriority="47"/>
-    <w:lsdException w:name="Grid Table 3" w:uiPriority="48"/>
-    <w:lsdException w:name="Grid Table 4" w:uiPriority="49"/>
-    <w:lsdException w:name="Grid Table 5 Dark" w:uiPriority="50"/>
-    <w:lsdException w:name="Grid Table 6 Colorful" w:uiPriority="51"/>
-    <w:lsdException w:name="Grid Table 7 Colorful" w:uiPriority="52"/>
-    <w:lsdException w:name="Grid Table 1 Light Accent 1" w:uiPriority="46"/>
-    <w:lsdException w:name="Grid Table 2 Accent 1" w:uiPriority="47"/>
-    <w:lsdException w:name="Grid Table 3 Accent 1" w:uiPriority="48"/>
-    <w:lsdException w:name="Grid Table 4 Accent 1" w:uiPriority="49"/>
-    <w:lsdException w:name="Grid Table 5 Dark Accent 1" w:uiPriority="50"/>
-    <w:lsdException w:name="Grid Table 6 Colorful Accent 1" w:uiPriority="51"/>
-    <w:lsdException w:name="Grid Table 7 Colorful Accent 1" w:uiPriority="52"/>
-    <w:lsdException w:name="Grid Table 1 Light Accent 2" w:uiPriority="46"/>
-    <w:lsdException w:name="Grid Table 2 Accent 2" w:uiPriority="47"/>
-    <w:lsdException w:name="Grid Table 3 Accent 2" w:uiPriority="48"/>
-    <w:lsdException w:name="Grid Table 4 Accent 2" w:uiPriority="49"/>
-    <w:lsdException w:name="Grid Table 5 Dark Accent 2" w:uiPriority="50"/>
-    <w:lsdException w:name="Grid Table 6 Colorful Accent 2" w:uiPriority="51"/>
-    <w:lsdException w:name="Grid Table 7 Colorful Accent 2" w:uiPriority="52"/>
-    <w:lsdException w:name="Grid Table 1 Light Accent 3" w:uiPriority="46"/>
-    <w:lsdException w:name="Grid Table 2 Accent 3" w:uiPriority="47"/>
-    <w:lsdException w:name="Grid Table 3 Accent 3" w:uiPriority="48"/>
-    <w:lsdException w:name="Grid Table 4 Accent 3" w:uiPriority="49"/>
-    <w:lsdException w:name="Grid Table 5 Dark Accent 3" w:uiPriority="50"/>
-    <w:lsdException w:name="Grid Table 6 Colorful Accent 3" w:uiPriority="51"/>
-    <w:lsdException w:name="Grid Table 7 Colorful Accent 3" w:uiPriority="52"/>
-    <w:lsdException w:name="Grid Table 1 Light Accent 4" w:uiPriority="46"/>
-    <w:lsdException w:name="Grid Table 2 Accent 4" w:uiPriority="47"/>
-    <w:lsdException w:name="Grid Table 3 Accent 4" w:uiPriority="48"/>
-    <w:lsdException w:name="Grid Table 4 Accent 4" w:uiPriority="49"/>
-    <w:lsdException w:name="Grid Table 5 Dark Accent 4" w:uiPriority="50"/>
-    <w:lsdException w:name="Grid Table 6 Colorful Accent 4" w:uiPriority="51"/>
-    <w:lsdException w:name="Grid Table 7 Colorful Accent 4" w:uiPriority="52"/>
-    <w:lsdException w:name="Grid Table 1 Light Accent 5" w:uiPriority="46"/>
-    <w:lsdException w:name="Grid Table 2 Accent 5" w:uiPriority="47"/>
-    <w:lsdException w:name="Grid Table 3 Accent 5" w:uiPriority="48"/>
-    <w:lsdException w:name="Grid Table 4 Accent 5" w:uiPriority="49"/>
-    <w:lsdException w:name="Grid Table 5 Dark Accent 5" w:uiPriority="50"/>
-    <w:lsdException w:name="Grid Table 6 Colorful Accent 5" w:uiPriority="51"/>
-    <w:lsdException w:name="Grid Table 7 Colorful Accent 5" w:uiPriority="52"/>
-    <w:lsdException w:name="Grid Table 1 Light Accent 6" w:uiPriority="46"/>
-    <w:lsdException w:name="Grid Table 2 Accent 6" w:uiPriority="47"/>
-    <w:lsdException w:name="Grid Table 3 Accent 6" w:uiPriority="48"/>
-    <w:lsdException w:name="Grid Table 4 Accent 6" w:uiPriority="49"/>
-    <w:lsdException w:name="Grid Table 5 Dark Accent 6" w:uiPriority="50"/>
-    <w:lsdException w:name="Grid Table 6 Colorful Accent 6" w:uiPriority="51"/>
-    <w:lsdException w:name="Grid Table 7 Colorful Accent 6" w:uiPriority="52"/>
-    <w:lsdException w:name="List Table 1 Light" w:uiPriority="46"/>
-    <w:lsdException w:name="List Table 2" w:uiPriority="47"/>
-    <w:lsdException w:name="List Table 3" w:uiPriority="48"/>
-    <w:lsdException w:name="List Table 4" w:uiPriority="49"/>
-    <w:lsdException w:name="List Table 5 Dark" w:uiPriority="50"/>
-    <w:lsdException w:name="List Table 6 Colorful" w:uiPriority="51"/>
-    <w:lsdException w:name="List Table 7 Colorful" w:uiPriority="52"/>
-    <w:lsdException w:name="List Table 1 Light Accent 1" w:uiPriority="46"/>
-    <w:lsdException w:name="List Table 2 Accent 1" w:uiPriority="47"/>
-    <w:lsdException w:name="List Table 3 Accent 1" w:uiPriority="48"/>
-    <w:lsdException w:name="List Table 4 Accent 1" w:uiPriority="49"/>
-    <w:lsdException w:name="List Table 5 Dark Accent 1" w:uiPriority="50"/>
-    <w:lsdException w:name="List Table 6 Colorful Accent 1" w:uiPriority="51"/>
-    <w:lsdException w:name="List Table 7 Colorful Accent 1" w:uiPriority="52"/>
-    <w:lsdException w:name="List Table 1 Light Accent 2" w:uiPriority="46"/>
-    <w:lsdException w:name="List Table 2 Accent 2" w:uiPriority="47"/>
-    <w:lsdException w:name="List Table 3 Accent 2" w:uiPriority="48"/>
-    <w:lsdException w:name="List Table 4 Accent 2" w:uiPriority="49"/>
-    <w:lsdException w:name="List Table 5 Dark Accent 2" w:uiPriority="50"/>
-    <w:lsdException w:name="List Table 6 Colorful Accent 2" w:uiPriority="51"/>
-    <w:lsdException w:name="List Table 7 Colorful Accent 2" w:uiPriority="52"/>
-    <w:lsdException w:name="List Table 1 Light Accent 3" w:uiPriority="46"/>
-    <w:lsdException w:name="List Table 2 Accent 3" w:uiPriority="47"/>
-    <w:lsdException w:name="List Table 3 Accent 3" w:uiPriority="48"/>
-    <w:lsdException w:name="List Table 4 Accent 3" w:uiPriority="49"/>
-    <w:lsdException w:name="List Table 5 Dark Accent 3" w:uiPriority="50"/>
-    <w:lsdException w:name="List Table 6 Colorful Accent 3" w:uiPriority="51"/>
-    <w:lsdException w:name="List Table 7 Colorful Accent 3" w:uiPriority="52"/>
-    <w:lsdException w:name="List Table 1 Light Accent 4" w:uiPriority="46"/>
-    <w:lsdException w:name="List Table 2 Accent 4" w:uiPriority="47"/>
-    <w:lsdException w:name="List Table 3 Accent 4" w:uiPriority="48"/>
-    <w:lsdException w:name="List Table 4 Accent 4" w:uiPriority="49"/>
-    <w:lsdException w:name="List Table 5 Dark Accent 4" w:uiPriority="50"/>
-    <w:lsdException w:name="List Table 6 Colorful Accent 4" w:uiPriority="51"/>
-    <w:lsdException w:name="List Table 7 Colorful Accent 4" w:uiPriority="52"/>
-    <w:lsdException w:name="List Table 1 Light Accent 5" w:uiPriority="46"/>
-    <w:lsdException w:name="List Table 2 Accent 5" w:uiPriority="47"/>
-    <w:lsdException w:name="List Table 3 Accent 5" w:uiPriority="48"/>
-    <w:lsdException w:name="List Table 4 Accent 5" w:uiPriority="49"/>
-    <w:lsdException w:name="List Table 5 Dark Accent 5" w:uiPriority="50"/>
-    <w:lsdException w:name="List Table 6 Colorful Accent 5" w:uiPriority="51"/>
-    <w:lsdException w:name="List Table 7 Colorful Accent 5" w:uiPriority="52"/>
-    <w:lsdException w:name="List Table 1 Light Accent 6" w:uiPriority="46"/>
-    <w:lsdException w:name="List Table 2 Accent 6" w:uiPriority="47"/>
-    <w:lsdException w:name="List Table 3 Accent 6" w:uiPriority="48"/>
-    <w:lsdException w:name="List Table 4 Accent 6" w:uiPriority="49"/>
-    <w:lsdException w:name="List Table 5 Dark Accent 6" w:uiPriority="50"/>
-    <w:lsdException w:name="List Table 6 Colorful Accent 6" w:uiPriority="51"/>
-    <w:lsdException w:name="List Table 7 Colorful Accent 6" w:uiPriority="52"/>
+  <w:latentStyles w:defLockedState="0" w:defUIPriority="99" w:defSemiHidden="1" w:defUnhideWhenUsed="1" w:defQFormat="0" w:count="267">
+    <w:lsdException w:name="Normal" w:semiHidden="0" w:uiPriority="0" w:unhideWhenUsed="0" w:qFormat="1"/>
+    <w:lsdException w:name="heading 1" w:semiHidden="0" w:uiPriority="9" w:unhideWhenUsed="0" w:qFormat="1"/>
+    <w:lsdException w:name="heading 2" w:uiPriority="9" w:qFormat="1"/>
+    <w:lsdException w:name="heading 3" w:uiPriority="9" w:qFormat="1"/>
+    <w:lsdException w:name="heading 4" w:uiPriority="9" w:qFormat="1"/>
+    <w:lsdException w:name="heading 5" w:uiPriority="9" w:qFormat="1"/>
+    <w:lsdException w:name="heading 6" w:uiPriority="9" w:qFormat="1"/>
+    <w:lsdException w:name="heading 7" w:uiPriority="9" w:qFormat="1"/>
+    <w:lsdException w:name="heading 8" w:uiPriority="9" w:qFormat="1"/>
+    <w:lsdException w:name="heading 9" w:uiPriority="9" w:qFormat="1"/>
+    <w:lsdException w:name="toc 1" w:uiPriority="39"/>
+    <w:lsdException w:name="toc 2" w:uiPriority="39"/>
+    <w:lsdException w:name="toc 3" w:uiPriority="39"/>
+    <w:lsdException w:name="toc 4" w:uiPriority="39"/>
+    <w:lsdException w:name="toc 5" w:uiPriority="39"/>
+    <w:lsdException w:name="toc 6" w:uiPriority="39"/>
+    <w:lsdException w:name="toc 7" w:uiPriority="39"/>
+    <w:lsdException w:name="toc 8" w:uiPriority="39"/>
+    <w:lsdException w:name="toc 9" w:uiPriority="39"/>
+    <w:lsdException w:name="caption" w:uiPriority="35" w:qFormat="1"/>
+    <w:lsdException w:name="Title" w:semiHidden="0" w:uiPriority="10" w:unhideWhenUsed="0" w:qFormat="1"/>
+    <w:lsdException w:name="Default Paragraph Font" w:uiPriority="1"/>
+    <w:lsdException w:name="Subtitle" w:semiHidden="0" w:uiPriority="11" w:unhideWhenUsed="0" w:qFormat="1"/>
+    <w:lsdException w:name="Strong" w:semiHidden="0" w:uiPriority="22" w:unhideWhenUsed="0" w:qFormat="1"/>
+    <w:lsdException w:name="Emphasis" w:semiHidden="0" w:uiPriority="20" w:unhideWhenUsed="0" w:qFormat="1"/>
+    <w:lsdException w:name="Table Grid" w:semiHidden="0" w:uiPriority="39" w:unhideWhenUsed="0"/>
+    <w:lsdException w:name="Placeholder Text" w:unhideWhenUsed="0"/>
+    <w:lsdException w:name="No Spacing" w:semiHidden="0" w:uiPriority="1" w:unhideWhenUsed="0" w:qFormat="1"/>
+    <w:lsdException w:name="Light Shading" w:semiHidden="0" w:uiPriority="60" w:unhideWhenUsed="0"/>
+    <w:lsdException w:name="Light List" w:semiHidden="0" w:uiPriority="61" w:unhideWhenUsed="0"/>
+    <w:lsdException w:name="Light Grid" w:semiHidden="0" w:uiPriority="62" w:unhideWhenUsed="0"/>
+    <w:lsdException w:name="Medium Shading 1" w:semiHidden="0" w:uiPriority="63" w:unhideWhenUsed="0"/>
+    <w:lsdException w:name="Medium Shading 2" w:semiHidden="0" w:uiPriority="64" w:unhideWhenUsed="0"/>
+    <w:lsdException w:name="Medium List 1" w:semiHidden="0" w:uiPriority="65" w:unhideWhenUsed="0"/>
+    <w:lsdException w:name="Medium List 2" w:semiHidden="0" w:uiPriority="66" w:unhideWhenUsed="0"/>
+    <w:lsdException w:name="Medium Grid 1" w:semiHidden="0" w:uiPriority="67" w:unhideWhenUsed="0"/>
+    <w:lsdException w:name="Medium Grid 2" w:semiHidden="0" w:uiPriority="68" w:unhideWhenUsed="0"/>
+    <w:lsdException w:name="Medium Grid 3" w:semiHidden="0" w:uiPriority="69" w:unhideWhenUsed="0"/>
+    <w:lsdException w:name="Dark List" w:semiHidden="0" w:uiPriority="70" w:unhideWhenUsed="0"/>
+    <w:lsdException w:name="Colorful Shading" w:semiHidden="0" w:uiPriority="71" w:unhideWhenUsed="0"/>
+    <w:lsdException w:name="Colorful List" w:semiHidden="0" w:uiPriority="72" w:unhideWhenUsed="0"/>
+    <w:lsdException w:name="Colorful Grid" w:semiHidden="0" w:uiPriority="73" w:unhideWhenUsed="0"/>
+    <w:lsdException w:name="Light Shading Accent 1" w:semiHidden="0" w:uiPriority="60" w:unhideWhenUsed="0"/>
+    <w:lsdException w:name="Light List Accent 1" w:semiHidden="0" w:uiPriority="61" w:unhideWhenUsed="0"/>
+    <w:lsdException w:name="Light Grid Accent 1" w:semiHidden="0" w:uiPriority="62" w:unhideWhenUsed="0"/>
+    <w:lsdException w:name="Medium Shading 1 Accent 1" w:semiHidden="0" w:uiPriority="63" w:unhideWhenUsed="0"/>
+    <w:lsdException w:name="Medium Shading 2 Accent 1" w:semiHidden="0" w:uiPriority="64" w:unhideWhenUsed="0"/>
+    <w:lsdException w:name="Medium List 1 Accent 1" w:semiHidden="0" w:uiPriority="65" w:unhideWhenUsed="0"/>
+    <w:lsdException w:name="Revision" w:unhideWhenUsed="0"/>
+    <w:lsdException w:name="List Paragraph" w:semiHidden="0" w:uiPriority="34" w:unhideWhenUsed="0" w:qFormat="1"/>
+    <w:lsdException w:name="Quote" w:semiHidden="0" w:uiPriority="29" w:unhideWhenUsed="0" w:qFormat="1"/>
+    <w:lsdException w:name="Intense Quote" w:semiHidden="0" w:uiPriority="30" w:unhideWhenUsed="0" w:qFormat="1"/>
+    <w:lsdException w:name="Medium List 2 Accent 1" w:semiHidden="0" w:uiPriority="66" w:unhideWhenUsed="0"/>
+    <w:lsdException w:name="Medium Grid 1 Accent 1" w:semiHidden="0" w:uiPriority="67" w:unhideWhenUsed="0"/>
+    <w:lsdException w:name="Medium Grid 2 Accent 1" w:semiHidden="0" w:uiPriority="68" w:unhideWhenUsed="0"/>
+    <w:lsdException w:name="Medium Grid 3 Accent 1" w:semiHidden="0" w:uiPriority="69" w:unhideWhenUsed="0"/>
+    <w:lsdException w:name="Dark List Accent 1" w:semiHidden="0" w:uiPriority="70" w:unhideWhenUsed="0"/>
+    <w:lsdException w:name="Colorful Shading Accent 1" w:semiHidden="0" w:uiPriority="71" w:unhideWhenUsed="0"/>
+    <w:lsdException w:name="Colorful List Accent 1" w:semiHidden="0" w:uiPriority="72" w:unhideWhenUsed="0"/>
+    <w:lsdException w:name="Colorful Grid Accent 1" w:semiHidden="0" w:uiPriority="73" w:unhideWhenUsed="0"/>
+    <w:lsdException w:name="Light Shading Accent 2" w:semiHidden="0" w:uiPriority="60" w:unhideWhenUsed="0"/>
+    <w:lsdException w:name="Light List Accent 2" w:semiHidden="0" w:uiPriority="61" w:unhideWhenUsed="0"/>
+    <w:lsdException w:name="Light Grid Accent 2" w:semiHidden="0" w:uiPriority="62" w:unhideWhenUsed="0"/>
+    <w:lsdException w:name="Medium Shading 1 Accent 2" w:semiHidden="0" w:uiPriority="63" w:unhideWhenUsed="0"/>
+    <w:lsdException w:name="Medium Shading 2 Accent 2" w:semiHidden="0" w:uiPriority="64" w:unhideWhenUsed="0"/>
+    <w:lsdException w:name="Medium List 1 Accent 2" w:semiHidden="0" w:uiPriority="65" w:unhideWhenUsed="0"/>
+    <w:lsdException w:name="Medium List 2 Accent 2" w:semiHidden="0" w:uiPriority="66" w:unhideWhenUsed="0"/>
+    <w:lsdException w:name="Medium Grid 1 Accent 2" w:semiHidden="0" w:uiPriority="67" w:unhideWhenUsed="0"/>
+    <w:lsdException w:name="Medium Grid 2 Accent 2" w:semiHidden="0" w:uiPriority="68" w:unhideWhenUsed="0"/>
+    <w:lsdException w:name="Medium Grid 3 Accent 2" w:semiHidden="0" w:uiPriority="69" w:unhideWhenUsed="0"/>
+    <w:lsdException w:name="Dark List Accent 2" w:semiHidden="0" w:uiPriority="70" w:unhideWhenUsed="0"/>
+    <w:lsdException w:name="Colorful Shading Accent 2" w:semiHidden="0" w:uiPriority="71" w:unhideWhenUsed="0"/>
+    <w:lsdException w:name="Colorful List Accent 2" w:semiHidden="0" w:uiPriority="72" w:unhideWhenUsed="0"/>
+    <w:lsdException w:name="Colorful Grid Accent 2" w:semiHidden="0" w:uiPriority="73" w:unhideWhenUsed="0"/>
+    <w:lsdException w:name="Light Shading Accent 3" w:semiHidden="0" w:uiPriority="60" w:unhideWhenUsed="0"/>
+    <w:lsdException w:name="Light List Accent 3" w:semiHidden="0" w:uiPriority="61" w:unhideWhenUsed="0"/>
+    <w:lsdException w:name="Light Grid Accent 3" w:semiHidden="0" w:uiPriority="62" w:unhideWhenUsed="0"/>
+    <w:lsdException w:name="Medium Shading 1 Accent 3" w:semiHidden="0" w:uiPriority="63" w:unhideWhenUsed="0"/>
+    <w:lsdException w:name="Medium Shading 2 Accent 3" w:semiHidden="0" w:uiPriority="64" w:unhideWhenUsed="0"/>
+    <w:lsdException w:name="Medium List 1 Accent 3" w:semiHidden="0" w:uiPriority="65" w:unhideWhenUsed="0"/>
+    <w:lsdException w:name="Medium List 2 Accent 3" w:semiHidden="0" w:uiPriority="66" w:unhideWhenUsed="0"/>
+    <w:lsdException w:name="Medium Grid 1 Accent 3" w:semiHidden="0" w:uiPriority="67" w:unhideWhenUsed="0"/>
+    <w:lsdException w:name="Medium Grid 2 Accent 3" w:semiHidden="0" w:uiPriority="68" w:unhideWhenUsed="0"/>
+    <w:lsdException w:name="Medium Grid 3 Accent 3" w:semiHidden="0" w:uiPriority="69" w:unhideWhenUsed="0"/>
+    <w:lsdException w:name="Dark List Accent 3" w:semiHidden="0" w:uiPriority="70" w:unhideWhenUsed="0"/>
+    <w:lsdException w:name="Colorful Shading Accent 3" w:semiHidden="0" w:uiPriority="71" w:unhideWhenUsed="0"/>
+    <w:lsdException w:name="Colorful List Accent 3" w:semiHidden="0" w:uiPriority="72" w:unhideWhenUsed="0"/>
+    <w:lsdException w:name="Colorful Grid Accent 3" w:semiHidden="0" w:uiPriority="73" w:unhideWhenUsed="0"/>
+    <w:lsdException w:name="Light Shading Accent 4" w:semiHidden="0" w:uiPriority="60" w:unhideWhenUsed="0"/>
+    <w:lsdException w:name="Light List Accent 4" w:semiHidden="0" w:uiPriority="61" w:unhideWhenUsed="0"/>
+    <w:lsdException w:name="Light Grid Accent 4" w:semiHidden="0" w:uiPriority="62" w:unhideWhenUsed="0"/>
+    <w:lsdException w:name="Medium Shading 1 Accent 4" w:semiHidden="0" w:uiPriority="63" w:unhideWhenUsed="0"/>
+    <w:lsdException w:name="Medium Shading 2 Accent 4" w:semiHidden="0" w:uiPriority="64" w:unhideWhenUsed="0"/>
+    <w:lsdException w:name="Medium List 1 Accent 4" w:semiHidden="0" w:uiPriority="65" w:unhideWhenUsed="0"/>
+    <w:lsdException w:name="Medium List 2 Accent 4" w:semiHidden="0" w:uiPriority="66" w:unhideWhenUsed="0"/>
+    <w:lsdException w:name="Medium Grid 1 Accent 4" w:semiHidden="0" w:uiPriority="67" w:unhideWhenUsed="0"/>
+    <w:lsdException w:name="Medium Grid 2 Accent 4" w:semiHidden="0" w:uiPriority="68" w:unhideWhenUsed="0"/>
+    <w:lsdException w:name="Medium Grid 3 Accent 4" w:semiHidden="0" w:uiPriority="69" w:unhideWhenUsed="0"/>
+    <w:lsdException w:name="Dark List Accent 4" w:semiHidden="0" w:uiPriority="70" w:unhideWhenUsed="0"/>
+    <w:lsdException w:name="Colorful Shading Accent 4" w:semiHidden="0" w:uiPriority="71" w:unhideWhenUsed="0"/>
+    <w:lsdException w:name="Colorful List Accent 4" w:semiHidden="0" w:uiPriority="72" w:unhideWhenUsed="0"/>
+    <w:lsdException w:name="Colorful Grid Accent 4" w:semiHidden="0" w:uiPriority="73" w:unhideWhenUsed="0"/>
+    <w:lsdException w:name="Light Shading Accent 5" w:semiHidden="0" w:uiPriority="60" w:unhideWhenUsed="0"/>
+    <w:lsdException w:name="Light List Accent 5" w:semiHidden="0" w:uiPriority="61" w:unhideWhenUsed="0"/>
+    <w:lsdException w:name="Light Grid Accent 5" w:semiHidden="0" w:uiPriority="62" w:unhideWhenUsed="0"/>
+    <w:lsdException w:name="Medium Shading 1 Accent 5" w:semiHidden="0" w:uiPriority="63" w:unhideWhenUsed="0"/>
+    <w:lsdException w:name="Medium Shading 2 Accent 5" w:semiHidden="0" w:uiPriority="64" w:unhideWhenUsed="0"/>
+    <w:lsdException w:name="Medium List 1 Accent 5" w:semiHidden="0" w:uiPriority="65" w:unhideWhenUsed="0"/>
+    <w:lsdException w:name="Medium List 2 Accent 5" w:semiHidden="0" w:uiPriority="66" w:unhideWhenUsed="0"/>
+    <w:lsdException w:name="Medium Grid 1 Accent 5" w:semiHidden="0" w:uiPriority="67" w:unhideWhenUsed="0"/>
+    <w:lsdException w:name="Medium Grid 2 Accent 5" w:semiHidden="0" w:uiPriority="68" w:unhideWhenUsed="0"/>
+    <w:lsdException w:name="Medium Grid 3 Accent 5" w:semiHidden="0" w:uiPriority="69" w:unhideWhenUsed="0"/>
+    <w:lsdException w:name="Dark List Accent 5" w:semiHidden="0" w:uiPriority="70" w:unhideWhenUsed="0"/>
+    <w:lsdException w:name="Colorful Shading Accent 5" w:semiHidden="0" w:uiPriority="71" w:unhideWhenUsed="0"/>
+    <w:lsdException w:name="Colorful List Accent 5" w:semiHidden="0" w:uiPriority="72" w:unhideWhenUsed="0"/>
+    <w:lsdException w:name="Colorful Grid Accent 5" w:semiHidden="0" w:uiPriority="73" w:unhideWhenUsed="0"/>
+    <w:lsdException w:name="Light Shading Accent 6" w:semiHidden="0" w:uiPriority="60" w:unhideWhenUsed="0"/>
+    <w:lsdException w:name="Light List Accent 6" w:semiHidden="0" w:uiPriority="61" w:unhideWhenUsed="0"/>
+    <w:lsdException w:name="Light Grid Accent 6" w:semiHidden="0" w:uiPriority="62" w:unhideWhenUsed="0"/>
+    <w:lsdException w:name="Medium Shading 1 Accent 6" w:semiHidden="0" w:uiPriority="63" w:unhideWhenUsed="0"/>
+    <w:lsdException w:name="Medium Shading 2 Accent 6" w:semiHidden="0" w:uiPriority="64" w:unhideWhenUsed="0"/>
+    <w:lsdException w:name="Medium List 1 Accent 6" w:semiHidden="0" w:uiPriority="65" w:unhideWhenUsed="0"/>
+    <w:lsdException w:name="Medium List 2 Accent 6" w:semiHidden="0" w:uiPriority="66" w:unhideWhenUsed="0"/>
+    <w:lsdException w:name="Medium Grid 1 Accent 6" w:semiHidden="0" w:uiPriority="67" w:unhideWhenUsed="0"/>
+    <w:lsdException w:name="Medium Grid 2 Accent 6" w:semiHidden="0" w:uiPriority="68" w:unhideWhenUsed="0"/>
+    <w:lsdException w:name="Medium Grid 3 Accent 6" w:semiHidden="0" w:uiPriority="69" w:unhideWhenUsed="0"/>
+    <w:lsdException w:name="Dark List Accent 6" w:semiHidden="0" w:uiPriority="70" w:unhideWhenUsed="0"/>
+    <w:lsdException w:name="Colorful Shading Accent 6" w:semiHidden="0" w:uiPriority="71" w:unhideWhenUsed="0"/>
+    <w:lsdException w:name="Colorful List Accent 6" w:semiHidden="0" w:uiPriority="72" w:unhideWhenUsed="0"/>
+    <w:lsdException w:name="Colorful Grid Accent 6" w:semiHidden="0" w:uiPriority="73" w:unhideWhenUsed="0"/>
+    <w:lsdException w:name="Subtle Emphasis" w:semiHidden="0" w:uiPriority="19" w:unhideWhenUsed="0" w:qFormat="1"/>
+    <w:lsdException w:name="Intense Emphasis" w:semiHidden="0" w:uiPriority="21" w:unhideWhenUsed="0" w:qFormat="1"/>
+    <w:lsdException w:name="Subtle Reference" w:semiHidden="0" w:uiPriority="31" w:unhideWhenUsed="0" w:qFormat="1"/>
+    <w:lsdException w:name="Intense Reference" w:semiHidden="0" w:uiPriority="32" w:unhideWhenUsed="0" w:qFormat="1"/>
+    <w:lsdException w:name="Book Title" w:semiHidden="0" w:uiPriority="33" w:unhideWhenUsed="0" w:qFormat="1"/>
+    <w:lsdException w:name="Bibliography" w:uiPriority="37"/>
+    <w:lsdException w:name="TOC Heading" w:uiPriority="39" w:qFormat="1"/>
   </w:latentStyles>
   <w:style w:type="paragraph" w:default="1" w:styleId="a">
     <w:name w:val="Normal"/>
     <w:qFormat/>
+    <w:rsid w:val="00BA3F1F"/>
     <w:pPr>
       <w:widowControl w:val="0"/>
       <w:jc w:val="both"/>
@@ -746,6 +552,7 @@
     <w:uiPriority w:val="99"/>
     <w:semiHidden/>
     <w:unhideWhenUsed/>
+    <w:qFormat/>
     <w:tblPr>
       <w:tblInd w:w="0" w:type="dxa"/>
       <w:tblCellMar>
@@ -885,7 +692,7 @@
     </a:clrScheme>
     <a:fontScheme name="Office">
       <a:majorFont>
-        <a:latin typeface="Calibri Light" panose="020F0302020204030204"/>
+        <a:latin typeface="Calibri Light"/>
         <a:ea typeface=""/>
         <a:cs typeface=""/>
         <a:font script="Jpan" typeface="ＭＳ ゴシック"/>
@@ -920,7 +727,7 @@
         <a:font script="Geor" typeface="Sylfaen"/>
       </a:majorFont>
       <a:minorFont>
-        <a:latin typeface="Calibri" panose="020F0502020204030204"/>
+        <a:latin typeface="Calibri"/>
         <a:ea typeface=""/>
         <a:cs typeface=""/>
         <a:font script="Jpan" typeface="ＭＳ 明朝"/>
@@ -1097,7 +904,7 @@
   <a:extraClrSchemeLst/>
   <a:extLst>
     <a:ext uri="{05A4C25C-085E-4340-85A3-A5531E510DB2}">
-      <thm15:themeFamily xmlns:thm15="http://schemas.microsoft.com/office/thememl/2012/main" name="Office Theme" id="{62F939B6-93AF-4DB8-9C6B-D6C7DFDC589F}" vid="{4A3C46E8-61CC-4603-A589-7422A47A8E4A}"/>
+      <thm15:themeFamily xmlns:thm15="http://schemas.microsoft.com/office/thememl/2012/main" xmlns="" name="Office Theme" id="{62F939B6-93AF-4DB8-9C6B-D6C7DFDC589F}" vid="{4A3C46E8-61CC-4603-A589-7422A47A8E4A}"/>
     </a:ext>
   </a:extLst>
 </a:theme>

--- a/学习总结/web开发实战.docx
+++ b/学习总结/web开发实战.docx
@@ -211,6 +211,12 @@
         </w:rPr>
         <w:t>使用入门</w:t>
       </w:r>
+      <w:r>
+        <w:rPr>
+          <w:rFonts w:hint="eastAsia"/>
+        </w:rPr>
+        <w:t>（配图详解）</w:t>
+      </w:r>
     </w:p>
     <w:p>
       <w:pPr>
@@ -270,6 +276,40 @@
       </w:hyperlink>
     </w:p>
     <w:p>
+      <w:r>
+        <w:rPr>
+          <w:rFonts w:hint="eastAsia"/>
+        </w:rPr>
+        <w:t xml:space="preserve">JPA </w:t>
+      </w:r>
+      <w:r>
+        <w:rPr>
+          <w:rFonts w:hint="eastAsia"/>
+        </w:rPr>
+        <w:t>与</w:t>
+      </w:r>
+      <w:r>
+        <w:rPr>
+          <w:rFonts w:hint="eastAsia"/>
+        </w:rPr>
+        <w:t xml:space="preserve"> JDBC </w:t>
+      </w:r>
+      <w:r>
+        <w:rPr>
+          <w:rFonts w:hint="eastAsia"/>
+        </w:rPr>
+        <w:t>的区别和基本用法</w:t>
+      </w:r>
+    </w:p>
+    <w:p>
+      <w:hyperlink r:id="rId12" w:history="1">
+        <w:r>
+          <w:rPr>
+            <w:rStyle w:val="a5"/>
+          </w:rPr>
+          <w:t>https://www.cnblogs.com/yunche/p/10279324.html</w:t>
+        </w:r>
+      </w:hyperlink>
       <w:bookmarkStart w:id="0" w:name="_GoBack"/>
       <w:bookmarkEnd w:id="0"/>
     </w:p>
@@ -285,13 +325,6 @@
     <w:p/>
     <w:p/>
     <w:p/>
-    <w:p>
-      <w:pPr>
-        <w:rPr>
-          <w:rFonts w:hint="eastAsia"/>
-        </w:rPr>
-      </w:pPr>
-    </w:p>
     <w:sectPr>
       <w:pgSz w:w="11906" w:h="16838"/>
       <w:pgMar w:top="1440" w:right="1800" w:bottom="1440" w:left="1800" w:header="851" w:footer="992" w:gutter="0"/>

--- a/学习总结/web开发实战.docx
+++ b/学习总结/web开发实战.docx
@@ -310,13 +310,269 @@
           <w:t>https://www.cnblogs.com/yunche/p/10279324.html</w:t>
         </w:r>
       </w:hyperlink>
+    </w:p>
+    <w:p>
       <w:bookmarkStart w:id="0" w:name="_GoBack"/>
       <w:bookmarkEnd w:id="0"/>
     </w:p>
     <w:p/>
     <w:p/>
-    <w:p/>
-    <w:p/>
+    <w:p>
+      <w:pPr>
+        <w:rPr>
+          <w:rFonts w:hint="eastAsia"/>
+        </w:rPr>
+      </w:pPr>
+      <w:r>
+        <w:rPr>
+          <w:rFonts w:hint="eastAsia"/>
+        </w:rPr>
+        <w:t xml:space="preserve">eclipse </w:t>
+      </w:r>
+      <w:r>
+        <w:rPr>
+          <w:rFonts w:hint="eastAsia"/>
+        </w:rPr>
+        <w:t>创建</w:t>
+      </w:r>
+      <w:r>
+        <w:rPr>
+          <w:rFonts w:hint="eastAsia"/>
+        </w:rPr>
+        <w:t xml:space="preserve">maven </w:t>
+      </w:r>
+      <w:r>
+        <w:rPr>
+          <w:rFonts w:hint="eastAsia"/>
+        </w:rPr>
+        <w:t>项目</w:t>
+      </w:r>
+      <w:r>
+        <w:rPr>
+          <w:rFonts w:hint="eastAsia"/>
+        </w:rPr>
+        <w:t xml:space="preserve"> </w:t>
+      </w:r>
+      <w:r>
+        <w:rPr>
+          <w:rFonts w:hint="eastAsia"/>
+        </w:rPr>
+        <w:t>动态</w:t>
+      </w:r>
+      <w:r>
+        <w:rPr>
+          <w:rFonts w:hint="eastAsia"/>
+        </w:rPr>
+        <w:t>web</w:t>
+      </w:r>
+      <w:r>
+        <w:rPr>
+          <w:rFonts w:hint="eastAsia"/>
+        </w:rPr>
+        <w:t>工程完整示例</w:t>
+      </w:r>
+    </w:p>
+    <w:p>
+      <w:pPr>
+        <w:rPr>
+          <w:rStyle w:val="a5"/>
+        </w:rPr>
+      </w:pPr>
+      <w:r>
+        <w:rPr>
+          <w:rStyle w:val="a5"/>
+        </w:rPr>
+        <w:t>https://www.cnblogs.com/noteless/p/5213075.html</w:t>
+      </w:r>
+    </w:p>
+    <w:p>
+      <w:pPr>
+        <w:rPr>
+          <w:rFonts w:hint="eastAsia"/>
+        </w:rPr>
+      </w:pPr>
+      <w:r>
+        <w:rPr>
+          <w:rFonts w:hint="eastAsia"/>
+        </w:rPr>
+        <w:t>spring</w:t>
+      </w:r>
+      <w:r>
+        <w:rPr>
+          <w:rFonts w:hint="eastAsia"/>
+        </w:rPr>
+        <w:t>原理案例</w:t>
+      </w:r>
+      <w:r>
+        <w:rPr>
+          <w:rFonts w:hint="eastAsia"/>
+        </w:rPr>
+        <w:t>-</w:t>
+      </w:r>
+      <w:r>
+        <w:rPr>
+          <w:rFonts w:hint="eastAsia"/>
+        </w:rPr>
+        <w:t>基本项目搭建</w:t>
+      </w:r>
+      <w:r>
+        <w:rPr>
+          <w:rFonts w:hint="eastAsia"/>
+        </w:rPr>
+        <w:t xml:space="preserve"> 01 spring framework </w:t>
+      </w:r>
+      <w:r>
+        <w:rPr>
+          <w:rFonts w:hint="eastAsia"/>
+        </w:rPr>
+        <w:t>下载</w:t>
+      </w:r>
+      <w:r>
+        <w:rPr>
+          <w:rFonts w:hint="eastAsia"/>
+        </w:rPr>
+        <w:t xml:space="preserve"> </w:t>
+      </w:r>
+      <w:r>
+        <w:rPr>
+          <w:rFonts w:hint="eastAsia"/>
+        </w:rPr>
+        <w:t>官网下载</w:t>
+      </w:r>
+      <w:r>
+        <w:rPr>
+          <w:rFonts w:hint="eastAsia"/>
+        </w:rPr>
+        <w:t>spring jar</w:t>
+      </w:r>
+      <w:r>
+        <w:rPr>
+          <w:rFonts w:hint="eastAsia"/>
+        </w:rPr>
+        <w:t>包</w:t>
+      </w:r>
+    </w:p>
+    <w:p>
+      <w:r>
+        <w:rPr>
+          <w:rStyle w:val="a5"/>
+        </w:rPr>
+        <w:t>https://www.cnblogs.com/noteless/p/5213217.html</w:t>
+      </w:r>
+    </w:p>
+    <w:p>
+      <w:pPr>
+        <w:rPr>
+          <w:rFonts w:hint="eastAsia"/>
+        </w:rPr>
+      </w:pPr>
+      <w:r>
+        <w:rPr>
+          <w:rFonts w:hint="eastAsia"/>
+        </w:rPr>
+        <w:t>Myeclipse+Maven</w:t>
+      </w:r>
+      <w:r>
+        <w:rPr>
+          <w:rFonts w:hint="eastAsia"/>
+        </w:rPr>
+        <w:t>新建</w:t>
+      </w:r>
+      <w:r>
+        <w:rPr>
+          <w:rFonts w:hint="eastAsia"/>
+        </w:rPr>
+        <w:t>SpringMVC</w:t>
+      </w:r>
+      <w:r>
+        <w:rPr>
+          <w:rFonts w:hint="eastAsia"/>
+        </w:rPr>
+        <w:t>项目</w:t>
+      </w:r>
+    </w:p>
+    <w:p>
+      <w:pPr>
+        <w:rPr>
+          <w:rStyle w:val="a5"/>
+        </w:rPr>
+      </w:pPr>
+      <w:r>
+        <w:rPr>
+          <w:rStyle w:val="a5"/>
+        </w:rPr>
+        <w:t>https://blog.csdn.net/Doctor_LY/article/details/84929932</w:t>
+      </w:r>
+    </w:p>
+    <w:p>
+      <w:pPr>
+        <w:rPr>
+          <w:rFonts w:hint="eastAsia"/>
+        </w:rPr>
+      </w:pPr>
+      <w:r>
+        <w:rPr>
+          <w:rFonts w:hint="eastAsia"/>
+        </w:rPr>
+        <w:t>Myeclipse</w:t>
+      </w:r>
+      <w:r>
+        <w:rPr>
+          <w:rFonts w:hint="eastAsia"/>
+        </w:rPr>
+        <w:t>通过</w:t>
+      </w:r>
+      <w:r>
+        <w:rPr>
+          <w:rFonts w:hint="eastAsia"/>
+        </w:rPr>
+        <w:t>maven</w:t>
+      </w:r>
+      <w:r>
+        <w:rPr>
+          <w:rFonts w:hint="eastAsia"/>
+        </w:rPr>
+        <w:t>搭建</w:t>
+      </w:r>
+      <w:r>
+        <w:rPr>
+          <w:rFonts w:hint="eastAsia"/>
+        </w:rPr>
+        <w:t>SpringMvc</w:t>
+      </w:r>
+      <w:r>
+        <w:rPr>
+          <w:rFonts w:hint="eastAsia"/>
+        </w:rPr>
+        <w:t>框架</w:t>
+      </w:r>
+    </w:p>
+    <w:p>
+      <w:pPr>
+        <w:rPr>
+          <w:rStyle w:val="a5"/>
+        </w:rPr>
+      </w:pPr>
+      <w:r>
+        <w:rPr>
+          <w:rStyle w:val="a5"/>
+        </w:rPr>
+        <w:t>https://blog.csdn.net/github_37315869/article/details/82933825</w:t>
+      </w:r>
+    </w:p>
+    <w:p>
+      <w:pPr>
+        <w:rPr>
+          <w:rStyle w:val="a5"/>
+        </w:rPr>
+      </w:pPr>
+      <w:r>
+        <w:rPr>
+          <w:rStyle w:val="a5"/>
+        </w:rPr>
+        <w:t>https://blog.csdn.net/github_37315869/article/details/82933994</w:t>
+      </w:r>
+    </w:p>
     <w:p/>
     <w:p/>
     <w:p/>
